--- a/Documentation/Heart of Ruin MoSCoW analysis.docx
+++ b/Documentation/Heart of Ruin MoSCoW analysis.docx
@@ -16,7 +16,23 @@
           <w:sz w:val="48"/>
           <w:szCs w:val="48"/>
         </w:rPr>
-        <w:t>Heart of Ruin – Modified MoSCoW Analysis</w:t>
+        <w:t xml:space="preserve">Heart of Ruin – Modified </w:t>
+      </w:r>
+      <w:proofErr w:type="spellStart"/>
+      <w:r>
+        <w:rPr>
+          <w:sz w:val="48"/>
+          <w:szCs w:val="48"/>
+        </w:rPr>
+        <w:t>MoSCoW</w:t>
+      </w:r>
+      <w:proofErr w:type="spellEnd"/>
+      <w:r>
+        <w:rPr>
+          <w:sz w:val="48"/>
+          <w:szCs w:val="48"/>
+        </w:rPr>
+        <w:t xml:space="preserve"> Analysis</w:t>
       </w:r>
     </w:p>
     <w:p>
@@ -165,7 +181,15 @@
               <w:cnfStyle w:val="100000000000" w:firstRow="1" w:lastRow="0" w:firstColumn="0" w:lastColumn="0" w:oddVBand="0" w:evenVBand="0" w:oddHBand="0" w:evenHBand="0" w:firstRowFirstColumn="0" w:firstRowLastColumn="0" w:lastRowFirstColumn="0" w:lastRowLastColumn="0"/>
             </w:pPr>
             <w:r>
-              <w:t>Estimate Time (wks)</w:t>
+              <w:t>Estimate Time (</w:t>
+            </w:r>
+            <w:proofErr w:type="spellStart"/>
+            <w:r>
+              <w:t>wks</w:t>
+            </w:r>
+            <w:proofErr w:type="spellEnd"/>
+            <w:r>
+              <w:t>)</w:t>
             </w:r>
           </w:p>
         </w:tc>
@@ -1617,6 +1641,7 @@
       <w:tr>
         <w:tc>
           <w:tcPr>
+            <w:cnfStyle w:val="001000000000" w:firstRow="0" w:lastRow="0" w:firstColumn="1" w:lastColumn="0" w:oddVBand="0" w:evenVBand="0" w:oddHBand="0" w:evenHBand="0" w:firstRowFirstColumn="0" w:firstRowLastColumn="0" w:lastRowFirstColumn="0" w:lastRowLastColumn="0"/>
             <w:tcW w:w="1007" w:type="dxa"/>
             <w:shd w:val="clear" w:color="auto" w:fill="F1A983" w:themeFill="accent2" w:themeFillTint="99"/>
             <w:hideMark/>
@@ -1624,7 +1649,6 @@
           <w:p>
             <w:pPr>
               <w:spacing w:after="160" w:line="278" w:lineRule="auto"/>
-              <w:cnfStyle w:val="001000000000" w:firstRow="0" w:lastRow="0" w:firstColumn="1" w:lastColumn="0" w:oddVBand="0" w:evenVBand="0" w:oddHBand="0" w:evenHBand="0" w:firstRowFirstColumn="0" w:firstRowLastColumn="0" w:lastRowFirstColumn="0" w:lastRowLastColumn="0"/>
             </w:pPr>
             <w:r>
               <w:t>M</w:t>
@@ -1640,6 +1664,7 @@
           <w:p>
             <w:pPr>
               <w:spacing w:after="160" w:line="278" w:lineRule="auto"/>
+              <w:cnfStyle w:val="000000000000" w:firstRow="0" w:lastRow="0" w:firstColumn="0" w:lastColumn="0" w:oddVBand="0" w:evenVBand="0" w:oddHBand="0" w:evenHBand="0" w:firstRowFirstColumn="0" w:firstRowLastColumn="0" w:lastRowFirstColumn="0" w:lastRowLastColumn="0"/>
             </w:pPr>
             <w:r>
               <w:t>M</w:t>
@@ -1654,6 +1679,7 @@
           <w:p>
             <w:pPr>
               <w:spacing w:after="160" w:line="278" w:lineRule="auto"/>
+              <w:cnfStyle w:val="000000000000" w:firstRow="0" w:lastRow="0" w:firstColumn="0" w:lastColumn="0" w:oddVBand="0" w:evenVBand="0" w:oddHBand="0" w:evenHBand="0" w:firstRowFirstColumn="0" w:firstRowLastColumn="0" w:lastRowFirstColumn="0" w:lastRowLastColumn="0"/>
             </w:pPr>
             <w:r>
               <w:t>FS-03</w:t>
@@ -1668,6 +1694,7 @@
           <w:p>
             <w:pPr>
               <w:spacing w:after="160" w:line="278" w:lineRule="auto"/>
+              <w:cnfStyle w:val="000000000000" w:firstRow="0" w:lastRow="0" w:firstColumn="0" w:lastColumn="0" w:oddVBand="0" w:evenVBand="0" w:oddHBand="0" w:evenHBand="0" w:firstRowFirstColumn="0" w:firstRowLastColumn="0" w:lastRowFirstColumn="0" w:lastRowLastColumn="0"/>
             </w:pPr>
             <w:r>
               <w:t>FP-02</w:t>
@@ -1682,6 +1709,7 @@
           <w:p>
             <w:pPr>
               <w:spacing w:after="160" w:line="278" w:lineRule="auto"/>
+              <w:cnfStyle w:val="000000000000" w:firstRow="0" w:lastRow="0" w:firstColumn="0" w:lastColumn="0" w:oddVBand="0" w:evenVBand="0" w:oddHBand="0" w:evenHBand="0" w:firstRowFirstColumn="0" w:firstRowLastColumn="0" w:lastRowFirstColumn="0" w:lastRowLastColumn="0"/>
             </w:pPr>
             <w:r>
               <w:t>Save/Load System</w:t>
@@ -1696,6 +1724,7 @@
           <w:p>
             <w:pPr>
               <w:spacing w:after="160" w:line="278" w:lineRule="auto"/>
+              <w:cnfStyle w:val="000000000000" w:firstRow="0" w:lastRow="0" w:firstColumn="0" w:lastColumn="0" w:oddVBand="0" w:evenVBand="0" w:oddHBand="0" w:evenHBand="0" w:firstRowFirstColumn="0" w:firstRowLastColumn="0" w:lastRowFirstColumn="0" w:lastRowLastColumn="0"/>
             </w:pPr>
             <w:r>
               <w:t>Handles save data and upgrades.</w:t>
@@ -1710,6 +1739,7 @@
           <w:p>
             <w:pPr>
               <w:spacing w:after="160" w:line="278" w:lineRule="auto"/>
+              <w:cnfStyle w:val="000000000000" w:firstRow="0" w:lastRow="0" w:firstColumn="0" w:lastColumn="0" w:oddVBand="0" w:evenVBand="0" w:oddHBand="0" w:evenHBand="0" w:firstRowFirstColumn="0" w:firstRowLastColumn="0" w:lastRowFirstColumn="0" w:lastRowLastColumn="0"/>
             </w:pPr>
             <w:r>
               <w:t>3</w:t>
@@ -1723,6 +1753,7 @@
           <w:p>
             <w:pPr>
               <w:spacing w:after="160" w:line="278" w:lineRule="auto"/>
+              <w:cnfStyle w:val="000000000000" w:firstRow="0" w:lastRow="0" w:firstColumn="0" w:lastColumn="0" w:oddVBand="0" w:evenVBand="0" w:oddHBand="0" w:evenHBand="0" w:firstRowFirstColumn="0" w:firstRowLastColumn="0" w:lastRowFirstColumn="0" w:lastRowLastColumn="0"/>
             </w:pPr>
           </w:p>
         </w:tc>
@@ -1975,15 +2006,15 @@
           <w:tcPr>
             <w:cnfStyle w:val="001000000000" w:firstRow="0" w:lastRow="0" w:firstColumn="1" w:lastColumn="0" w:oddVBand="0" w:evenVBand="0" w:oddHBand="0" w:evenHBand="0" w:firstRowFirstColumn="0" w:firstRowLastColumn="0" w:lastRowFirstColumn="0" w:lastRowLastColumn="0"/>
             <w:tcW w:w="1007" w:type="dxa"/>
-            <w:shd w:val="clear" w:color="auto" w:fill="F1A983" w:themeFill="accent2" w:themeFillTint="99"/>
-            <w:hideMark/>
-          </w:tcPr>
-          <w:p>
-            <w:pPr>
-              <w:spacing w:after="160" w:line="278" w:lineRule="auto"/>
-            </w:pPr>
-            <w:r>
-              <w:t>M</w:t>
+            <w:shd w:val="clear" w:color="auto" w:fill="ECEA88"/>
+            <w:hideMark/>
+          </w:tcPr>
+          <w:p>
+            <w:pPr>
+              <w:spacing w:after="160" w:line="278" w:lineRule="auto"/>
+            </w:pPr>
+            <w:r>
+              <w:t>S</w:t>
             </w:r>
           </w:p>
         </w:tc>
@@ -4722,15 +4753,15 @@
           <w:tcPr>
             <w:cnfStyle w:val="001000000000" w:firstRow="0" w:lastRow="0" w:firstColumn="1" w:lastColumn="0" w:oddVBand="0" w:evenVBand="0" w:oddHBand="0" w:evenHBand="0" w:firstRowFirstColumn="0" w:firstRowLastColumn="0" w:lastRowFirstColumn="0" w:lastRowLastColumn="0"/>
             <w:tcW w:w="1007" w:type="dxa"/>
-            <w:shd w:val="clear" w:color="auto" w:fill="84E290" w:themeFill="accent3" w:themeFillTint="66"/>
-            <w:hideMark/>
-          </w:tcPr>
-          <w:p>
-            <w:pPr>
-              <w:spacing w:after="160" w:line="278" w:lineRule="auto"/>
-            </w:pPr>
-            <w:r>
-              <w:t>C</w:t>
+            <w:shd w:val="clear" w:color="auto" w:fill="ECEA88"/>
+            <w:hideMark/>
+          </w:tcPr>
+          <w:p>
+            <w:pPr>
+              <w:spacing w:after="160" w:line="278" w:lineRule="auto"/>
+            </w:pPr>
+            <w:r>
+              <w:t>S</w:t>
             </w:r>
           </w:p>
         </w:tc>
@@ -4842,29 +4873,9 @@
           <w:tcPr>
             <w:cnfStyle w:val="001000000000" w:firstRow="0" w:lastRow="0" w:firstColumn="1" w:lastColumn="0" w:oddVBand="0" w:evenVBand="0" w:oddHBand="0" w:evenHBand="0" w:firstRowFirstColumn="0" w:firstRowLastColumn="0" w:lastRowFirstColumn="0" w:lastRowLastColumn="0"/>
             <w:tcW w:w="1007" w:type="dxa"/>
-            <w:shd w:val="clear" w:color="auto" w:fill="84E290" w:themeFill="accent3" w:themeFillTint="66"/>
-            <w:hideMark/>
-          </w:tcPr>
-          <w:p>
-            <w:pPr>
-              <w:spacing w:after="160" w:line="278" w:lineRule="auto"/>
-            </w:pPr>
-            <w:r>
-              <w:t>C</w:t>
-            </w:r>
-          </w:p>
-        </w:tc>
-        <w:tc>
-          <w:tcPr>
-            <w:tcW w:w="1007" w:type="dxa"/>
-            <w:shd w:val="clear" w:color="auto" w:fill="F1F480"/>
-            <w:hideMark/>
-          </w:tcPr>
-          <w:p>
-            <w:pPr>
-              <w:spacing w:after="160" w:line="278" w:lineRule="auto"/>
-              <w:cnfStyle w:val="000000000000" w:firstRow="0" w:lastRow="0" w:firstColumn="0" w:lastColumn="0" w:oddVBand="0" w:evenVBand="0" w:oddHBand="0" w:evenHBand="0" w:firstRowFirstColumn="0" w:firstRowLastColumn="0" w:lastRowFirstColumn="0" w:lastRowLastColumn="0"/>
-            </w:pPr>
+            <w:shd w:val="clear" w:color="auto" w:fill="ECEA88"/>
+          </w:tcPr>
+          <w:p>
             <w:r>
               <w:t>S</w:t>
             </w:r>
@@ -4872,72 +4883,80 @@
         </w:tc>
         <w:tc>
           <w:tcPr>
+            <w:tcW w:w="1007" w:type="dxa"/>
+            <w:shd w:val="clear" w:color="auto" w:fill="F1A983" w:themeFill="accent2" w:themeFillTint="99"/>
+          </w:tcPr>
+          <w:p>
+            <w:pPr>
+              <w:cnfStyle w:val="000000000000" w:firstRow="0" w:lastRow="0" w:firstColumn="0" w:lastColumn="0" w:oddVBand="0" w:evenVBand="0" w:oddHBand="0" w:evenHBand="0" w:firstRowFirstColumn="0" w:firstRowLastColumn="0" w:lastRowFirstColumn="0" w:lastRowLastColumn="0"/>
+            </w:pPr>
+            <w:r>
+              <w:t>M</w:t>
+            </w:r>
+          </w:p>
+        </w:tc>
+        <w:tc>
+          <w:tcPr>
             <w:tcW w:w="1052" w:type="dxa"/>
-            <w:hideMark/>
-          </w:tcPr>
-          <w:p>
-            <w:pPr>
-              <w:spacing w:after="160" w:line="278" w:lineRule="auto"/>
-              <w:cnfStyle w:val="000000000000" w:firstRow="0" w:lastRow="0" w:firstColumn="0" w:lastColumn="0" w:oddVBand="0" w:evenVBand="0" w:oddHBand="0" w:evenHBand="0" w:firstRowFirstColumn="0" w:firstRowLastColumn="0" w:lastRowFirstColumn="0" w:lastRowLastColumn="0"/>
-            </w:pPr>
-            <w:r>
-              <w:t>FI-03</w:t>
+          </w:tcPr>
+          <w:p>
+            <w:pPr>
+              <w:cnfStyle w:val="000000000000" w:firstRow="0" w:lastRow="0" w:firstColumn="0" w:lastColumn="0" w:oddVBand="0" w:evenVBand="0" w:oddHBand="0" w:evenHBand="0" w:firstRowFirstColumn="0" w:firstRowLastColumn="0" w:lastRowFirstColumn="0" w:lastRowLastColumn="0"/>
+            </w:pPr>
+            <w:r>
+              <w:t>FU-08</w:t>
             </w:r>
           </w:p>
         </w:tc>
         <w:tc>
           <w:tcPr>
             <w:tcW w:w="1065" w:type="dxa"/>
-            <w:hideMark/>
-          </w:tcPr>
-          <w:p>
-            <w:pPr>
-              <w:spacing w:after="160" w:line="278" w:lineRule="auto"/>
-              <w:cnfStyle w:val="000000000000" w:firstRow="0" w:lastRow="0" w:firstColumn="0" w:lastColumn="0" w:oddVBand="0" w:evenVBand="0" w:oddHBand="0" w:evenHBand="0" w:firstRowFirstColumn="0" w:firstRowLastColumn="0" w:lastRowFirstColumn="0" w:lastRowLastColumn="0"/>
-            </w:pPr>
-            <w:r>
-              <w:t>FU-06</w:t>
-            </w:r>
+          </w:tcPr>
+          <w:p>
+            <w:pPr>
+              <w:cnfStyle w:val="000000000000" w:firstRow="0" w:lastRow="0" w:firstColumn="0" w:lastColumn="0" w:oddVBand="0" w:evenVBand="0" w:oddHBand="0" w:evenHBand="0" w:firstRowFirstColumn="0" w:firstRowLastColumn="0" w:lastRowFirstColumn="0" w:lastRowLastColumn="0"/>
+            </w:pPr>
           </w:p>
         </w:tc>
         <w:tc>
           <w:tcPr>
             <w:tcW w:w="2329" w:type="dxa"/>
-            <w:hideMark/>
-          </w:tcPr>
-          <w:p>
-            <w:pPr>
-              <w:spacing w:after="160" w:line="278" w:lineRule="auto"/>
-              <w:cnfStyle w:val="000000000000" w:firstRow="0" w:lastRow="0" w:firstColumn="0" w:lastColumn="0" w:oddVBand="0" w:evenVBand="0" w:oddHBand="0" w:evenHBand="0" w:firstRowFirstColumn="0" w:firstRowLastColumn="0" w:lastRowFirstColumn="0" w:lastRowLastColumn="0"/>
-            </w:pPr>
-            <w:r>
-              <w:t>Crafting Prototype</w:t>
-            </w:r>
+          </w:tcPr>
+          <w:p>
+            <w:pPr>
+              <w:cnfStyle w:val="000000000000" w:firstRow="0" w:lastRow="0" w:firstColumn="0" w:lastColumn="0" w:oddVBand="0" w:evenVBand="0" w:oddHBand="0" w:evenHBand="0" w:firstRowFirstColumn="0" w:firstRowLastColumn="0" w:lastRowFirstColumn="0" w:lastRowLastColumn="0"/>
+            </w:pPr>
+            <w:proofErr w:type="spellStart"/>
+            <w:r>
+              <w:t>Minimap</w:t>
+            </w:r>
+            <w:proofErr w:type="spellEnd"/>
           </w:p>
         </w:tc>
         <w:tc>
           <w:tcPr>
             <w:tcW w:w="6151" w:type="dxa"/>
-            <w:hideMark/>
-          </w:tcPr>
-          <w:p>
-            <w:pPr>
-              <w:spacing w:after="160" w:line="278" w:lineRule="auto"/>
-              <w:cnfStyle w:val="000000000000" w:firstRow="0" w:lastRow="0" w:firstColumn="0" w:lastColumn="0" w:oddVBand="0" w:evenVBand="0" w:oddHBand="0" w:evenHBand="0" w:firstRowFirstColumn="0" w:firstRowLastColumn="0" w:lastRowFirstColumn="0" w:lastRowLastColumn="0"/>
-            </w:pPr>
-            <w:r>
-              <w:t>Basic crafting to modify weapons.</w:t>
-            </w:r>
+          </w:tcPr>
+          <w:p>
+            <w:pPr>
+              <w:cnfStyle w:val="000000000000" w:firstRow="0" w:lastRow="0" w:firstColumn="0" w:lastColumn="0" w:oddVBand="0" w:evenVBand="0" w:oddHBand="0" w:evenHBand="0" w:firstRowFirstColumn="0" w:firstRowLastColumn="0" w:lastRowFirstColumn="0" w:lastRowLastColumn="0"/>
+            </w:pPr>
+            <w:r>
+              <w:t xml:space="preserve">Generated </w:t>
+            </w:r>
+            <w:proofErr w:type="gramStart"/>
+            <w:r>
+              <w:t>mini-map</w:t>
+            </w:r>
+            <w:proofErr w:type="gramEnd"/>
           </w:p>
         </w:tc>
         <w:tc>
           <w:tcPr>
             <w:tcW w:w="1418" w:type="dxa"/>
-            <w:hideMark/>
-          </w:tcPr>
-          <w:p>
-            <w:pPr>
-              <w:spacing w:after="160" w:line="278" w:lineRule="auto"/>
+          </w:tcPr>
+          <w:p>
+            <w:pPr>
               <w:cnfStyle w:val="000000000000" w:firstRow="0" w:lastRow="0" w:firstColumn="0" w:lastColumn="0" w:oddVBand="0" w:evenVBand="0" w:oddHBand="0" w:evenHBand="0" w:firstRowFirstColumn="0" w:firstRowLastColumn="0" w:lastRowFirstColumn="0" w:lastRowLastColumn="0"/>
             </w:pPr>
             <w:r>
@@ -4951,12 +4970,8 @@
           </w:tcPr>
           <w:p>
             <w:pPr>
-              <w:spacing w:after="160" w:line="278" w:lineRule="auto"/>
-              <w:cnfStyle w:val="000000000000" w:firstRow="0" w:lastRow="0" w:firstColumn="0" w:lastColumn="0" w:oddVBand="0" w:evenVBand="0" w:oddHBand="0" w:evenHBand="0" w:firstRowFirstColumn="0" w:firstRowLastColumn="0" w:lastRowFirstColumn="0" w:lastRowLastColumn="0"/>
-            </w:pPr>
-            <w:r>
-              <w:t>DM</w:t>
-            </w:r>
+              <w:cnfStyle w:val="000000000000" w:firstRow="0" w:lastRow="0" w:firstColumn="0" w:lastColumn="0" w:oddVBand="0" w:evenVBand="0" w:oddHBand="0" w:evenHBand="0" w:firstRowFirstColumn="0" w:firstRowLastColumn="0" w:lastRowFirstColumn="0" w:lastRowLastColumn="0"/>
+            </w:pPr>
           </w:p>
         </w:tc>
       </w:tr>
@@ -5004,19 +5019,23 @@
               <w:cnfStyle w:val="000000000000" w:firstRow="0" w:lastRow="0" w:firstColumn="0" w:lastColumn="0" w:oddVBand="0" w:evenVBand="0" w:oddHBand="0" w:evenHBand="0" w:firstRowFirstColumn="0" w:firstRowLastColumn="0" w:lastRowFirstColumn="0" w:lastRowLastColumn="0"/>
             </w:pPr>
             <w:r>
-              <w:t>FM-02</w:t>
+              <w:t>FI-03</w:t>
             </w:r>
           </w:p>
         </w:tc>
         <w:tc>
           <w:tcPr>
             <w:tcW w:w="1065" w:type="dxa"/>
-          </w:tcPr>
-          <w:p>
-            <w:pPr>
-              <w:spacing w:after="160" w:line="278" w:lineRule="auto"/>
-              <w:cnfStyle w:val="000000000000" w:firstRow="0" w:lastRow="0" w:firstColumn="0" w:lastColumn="0" w:oddVBand="0" w:evenVBand="0" w:oddHBand="0" w:evenHBand="0" w:firstRowFirstColumn="0" w:firstRowLastColumn="0" w:lastRowFirstColumn="0" w:lastRowLastColumn="0"/>
-            </w:pPr>
+            <w:hideMark/>
+          </w:tcPr>
+          <w:p>
+            <w:pPr>
+              <w:spacing w:after="160" w:line="278" w:lineRule="auto"/>
+              <w:cnfStyle w:val="000000000000" w:firstRow="0" w:lastRow="0" w:firstColumn="0" w:lastColumn="0" w:oddVBand="0" w:evenVBand="0" w:oddHBand="0" w:evenHBand="0" w:firstRowFirstColumn="0" w:firstRowLastColumn="0" w:lastRowFirstColumn="0" w:lastRowLastColumn="0"/>
+            </w:pPr>
+            <w:r>
+              <w:t>FU-06</w:t>
+            </w:r>
           </w:p>
         </w:tc>
         <w:tc>
@@ -5030,7 +5049,7 @@
               <w:cnfStyle w:val="000000000000" w:firstRow="0" w:lastRow="0" w:firstColumn="0" w:lastColumn="0" w:oddVBand="0" w:evenVBand="0" w:oddHBand="0" w:evenHBand="0" w:firstRowFirstColumn="0" w:firstRowLastColumn="0" w:lastRowFirstColumn="0" w:lastRowLastColumn="0"/>
             </w:pPr>
             <w:r>
-              <w:t>Death Echoes</w:t>
+              <w:t>Crafting Prototype</w:t>
             </w:r>
           </w:p>
         </w:tc>
@@ -5045,7 +5064,7 @@
               <w:cnfStyle w:val="000000000000" w:firstRow="0" w:lastRow="0" w:firstColumn="0" w:lastColumn="0" w:oddVBand="0" w:evenVBand="0" w:oddHBand="0" w:evenHBand="0" w:firstRowFirstColumn="0" w:firstRowLastColumn="0" w:lastRowFirstColumn="0" w:lastRowLastColumn="0"/>
             </w:pPr>
             <w:r>
-              <w:t>Show remnants of fallen players.</w:t>
+              <w:t>Basic crafting to modify weapons.</w:t>
             </w:r>
           </w:p>
         </w:tc>
@@ -5060,7 +5079,7 @@
               <w:cnfStyle w:val="000000000000" w:firstRow="0" w:lastRow="0" w:firstColumn="0" w:lastColumn="0" w:oddVBand="0" w:evenVBand="0" w:oddHBand="0" w:evenHBand="0" w:firstRowFirstColumn="0" w:firstRowLastColumn="0" w:lastRowFirstColumn="0" w:lastRowLastColumn="0"/>
             </w:pPr>
             <w:r>
-              <w:t>1</w:t>
+              <w:t>2</w:t>
             </w:r>
           </w:p>
         </w:tc>
@@ -5123,7 +5142,7 @@
               <w:cnfStyle w:val="000000000000" w:firstRow="0" w:lastRow="0" w:firstColumn="0" w:lastColumn="0" w:oddVBand="0" w:evenVBand="0" w:oddHBand="0" w:evenHBand="0" w:firstRowFirstColumn="0" w:firstRowLastColumn="0" w:lastRowFirstColumn="0" w:lastRowLastColumn="0"/>
             </w:pPr>
             <w:r>
-              <w:t>FM-03</w:t>
+              <w:t>FM-02</w:t>
             </w:r>
           </w:p>
         </w:tc>
@@ -5149,7 +5168,7 @@
               <w:cnfStyle w:val="000000000000" w:firstRow="0" w:lastRow="0" w:firstColumn="0" w:lastColumn="0" w:oddVBand="0" w:evenVBand="0" w:oddHBand="0" w:evenHBand="0" w:firstRowFirstColumn="0" w:firstRowLastColumn="0" w:lastRowFirstColumn="0" w:lastRowLastColumn="0"/>
             </w:pPr>
             <w:r>
-              <w:t>Flare System</w:t>
+              <w:t>Death Echoes</w:t>
             </w:r>
           </w:p>
         </w:tc>
@@ -5164,7 +5183,7 @@
               <w:cnfStyle w:val="000000000000" w:firstRow="0" w:lastRow="0" w:firstColumn="0" w:lastColumn="0" w:oddVBand="0" w:evenVBand="0" w:oddHBand="0" w:evenHBand="0" w:firstRowFirstColumn="0" w:firstRowLastColumn="0" w:lastRowFirstColumn="0" w:lastRowLastColumn="0"/>
             </w:pPr>
             <w:r>
-              <w:t>Trigger signal visible to nearby players.</w:t>
+              <w:t>Show remnants of fallen players.</w:t>
             </w:r>
           </w:p>
         </w:tc>
@@ -5179,7 +5198,7 @@
               <w:cnfStyle w:val="000000000000" w:firstRow="0" w:lastRow="0" w:firstColumn="0" w:lastColumn="0" w:oddVBand="0" w:evenVBand="0" w:oddHBand="0" w:evenHBand="0" w:firstRowFirstColumn="0" w:firstRowLastColumn="0" w:lastRowFirstColumn="0" w:lastRowLastColumn="0"/>
             </w:pPr>
             <w:r>
-              <w:t>2</w:t>
+              <w:t>1</w:t>
             </w:r>
           </w:p>
         </w:tc>
@@ -5242,23 +5261,19 @@
               <w:cnfStyle w:val="000000000000" w:firstRow="0" w:lastRow="0" w:firstColumn="0" w:lastColumn="0" w:oddVBand="0" w:evenVBand="0" w:oddHBand="0" w:evenHBand="0" w:firstRowFirstColumn="0" w:firstRowLastColumn="0" w:lastRowFirstColumn="0" w:lastRowLastColumn="0"/>
             </w:pPr>
             <w:r>
-              <w:t>FM-04</w:t>
+              <w:t>FM-03</w:t>
             </w:r>
           </w:p>
         </w:tc>
         <w:tc>
           <w:tcPr>
             <w:tcW w:w="1065" w:type="dxa"/>
-            <w:hideMark/>
-          </w:tcPr>
-          <w:p>
-            <w:pPr>
-              <w:spacing w:after="160" w:line="278" w:lineRule="auto"/>
-              <w:cnfStyle w:val="000000000000" w:firstRow="0" w:lastRow="0" w:firstColumn="0" w:lastColumn="0" w:oddVBand="0" w:evenVBand="0" w:oddHBand="0" w:evenHBand="0" w:firstRowFirstColumn="0" w:firstRowLastColumn="0" w:lastRowFirstColumn="0" w:lastRowLastColumn="0"/>
-            </w:pPr>
-            <w:r>
-              <w:t>FM-03</w:t>
-            </w:r>
+          </w:tcPr>
+          <w:p>
+            <w:pPr>
+              <w:spacing w:after="160" w:line="278" w:lineRule="auto"/>
+              <w:cnfStyle w:val="000000000000" w:firstRow="0" w:lastRow="0" w:firstColumn="0" w:lastColumn="0" w:oddVBand="0" w:evenVBand="0" w:oddHBand="0" w:evenHBand="0" w:firstRowFirstColumn="0" w:firstRowLastColumn="0" w:lastRowFirstColumn="0" w:lastRowLastColumn="0"/>
+            </w:pPr>
           </w:p>
         </w:tc>
         <w:tc>
@@ -5272,7 +5287,7 @@
               <w:cnfStyle w:val="000000000000" w:firstRow="0" w:lastRow="0" w:firstColumn="0" w:lastColumn="0" w:oddVBand="0" w:evenVBand="0" w:oddHBand="0" w:evenHBand="0" w:firstRowFirstColumn="0" w:firstRowLastColumn="0" w:lastRowFirstColumn="0" w:lastRowLastColumn="0"/>
             </w:pPr>
             <w:r>
-              <w:t>Pseudo Party</w:t>
+              <w:t>Flare System</w:t>
             </w:r>
           </w:p>
         </w:tc>
@@ -5287,7 +5302,7 @@
               <w:cnfStyle w:val="000000000000" w:firstRow="0" w:lastRow="0" w:firstColumn="0" w:lastColumn="0" w:oddVBand="0" w:evenVBand="0" w:oddHBand="0" w:evenHBand="0" w:firstRowFirstColumn="0" w:firstRowLastColumn="0" w:lastRowFirstColumn="0" w:lastRowLastColumn="0"/>
             </w:pPr>
             <w:r>
-              <w:t>Temporary auto-parties formed by flares.</w:t>
+              <w:t>Trigger signal visible to nearby players.</w:t>
             </w:r>
           </w:p>
         </w:tc>
@@ -5335,6 +5350,129 @@
             </w:pPr>
             <w:r>
               <w:lastRenderedPageBreak/>
+              <w:t>C</w:t>
+            </w:r>
+          </w:p>
+        </w:tc>
+        <w:tc>
+          <w:tcPr>
+            <w:tcW w:w="1007" w:type="dxa"/>
+            <w:shd w:val="clear" w:color="auto" w:fill="F1F480"/>
+            <w:hideMark/>
+          </w:tcPr>
+          <w:p>
+            <w:pPr>
+              <w:spacing w:after="160" w:line="278" w:lineRule="auto"/>
+              <w:cnfStyle w:val="000000000000" w:firstRow="0" w:lastRow="0" w:firstColumn="0" w:lastColumn="0" w:oddVBand="0" w:evenVBand="0" w:oddHBand="0" w:evenHBand="0" w:firstRowFirstColumn="0" w:firstRowLastColumn="0" w:lastRowFirstColumn="0" w:lastRowLastColumn="0"/>
+            </w:pPr>
+            <w:r>
+              <w:t>S</w:t>
+            </w:r>
+          </w:p>
+        </w:tc>
+        <w:tc>
+          <w:tcPr>
+            <w:tcW w:w="1052" w:type="dxa"/>
+            <w:hideMark/>
+          </w:tcPr>
+          <w:p>
+            <w:pPr>
+              <w:spacing w:after="160" w:line="278" w:lineRule="auto"/>
+              <w:cnfStyle w:val="000000000000" w:firstRow="0" w:lastRow="0" w:firstColumn="0" w:lastColumn="0" w:oddVBand="0" w:evenVBand="0" w:oddHBand="0" w:evenHBand="0" w:firstRowFirstColumn="0" w:firstRowLastColumn="0" w:lastRowFirstColumn="0" w:lastRowLastColumn="0"/>
+            </w:pPr>
+            <w:r>
+              <w:t>FM-04</w:t>
+            </w:r>
+          </w:p>
+        </w:tc>
+        <w:tc>
+          <w:tcPr>
+            <w:tcW w:w="1065" w:type="dxa"/>
+            <w:hideMark/>
+          </w:tcPr>
+          <w:p>
+            <w:pPr>
+              <w:spacing w:after="160" w:line="278" w:lineRule="auto"/>
+              <w:cnfStyle w:val="000000000000" w:firstRow="0" w:lastRow="0" w:firstColumn="0" w:lastColumn="0" w:oddVBand="0" w:evenVBand="0" w:oddHBand="0" w:evenHBand="0" w:firstRowFirstColumn="0" w:firstRowLastColumn="0" w:lastRowFirstColumn="0" w:lastRowLastColumn="0"/>
+            </w:pPr>
+            <w:r>
+              <w:t>FM-03</w:t>
+            </w:r>
+          </w:p>
+        </w:tc>
+        <w:tc>
+          <w:tcPr>
+            <w:tcW w:w="2329" w:type="dxa"/>
+            <w:hideMark/>
+          </w:tcPr>
+          <w:p>
+            <w:pPr>
+              <w:spacing w:after="160" w:line="278" w:lineRule="auto"/>
+              <w:cnfStyle w:val="000000000000" w:firstRow="0" w:lastRow="0" w:firstColumn="0" w:lastColumn="0" w:oddVBand="0" w:evenVBand="0" w:oddHBand="0" w:evenHBand="0" w:firstRowFirstColumn="0" w:firstRowLastColumn="0" w:lastRowFirstColumn="0" w:lastRowLastColumn="0"/>
+            </w:pPr>
+            <w:r>
+              <w:t>Pseudo Party</w:t>
+            </w:r>
+          </w:p>
+        </w:tc>
+        <w:tc>
+          <w:tcPr>
+            <w:tcW w:w="6151" w:type="dxa"/>
+            <w:hideMark/>
+          </w:tcPr>
+          <w:p>
+            <w:pPr>
+              <w:spacing w:after="160" w:line="278" w:lineRule="auto"/>
+              <w:cnfStyle w:val="000000000000" w:firstRow="0" w:lastRow="0" w:firstColumn="0" w:lastColumn="0" w:oddVBand="0" w:evenVBand="0" w:oddHBand="0" w:evenHBand="0" w:firstRowFirstColumn="0" w:firstRowLastColumn="0" w:lastRowFirstColumn="0" w:lastRowLastColumn="0"/>
+            </w:pPr>
+            <w:r>
+              <w:t>Temporary auto-parties formed by flares.</w:t>
+            </w:r>
+          </w:p>
+        </w:tc>
+        <w:tc>
+          <w:tcPr>
+            <w:tcW w:w="1418" w:type="dxa"/>
+            <w:hideMark/>
+          </w:tcPr>
+          <w:p>
+            <w:pPr>
+              <w:spacing w:after="160" w:line="278" w:lineRule="auto"/>
+              <w:cnfStyle w:val="000000000000" w:firstRow="0" w:lastRow="0" w:firstColumn="0" w:lastColumn="0" w:oddVBand="0" w:evenVBand="0" w:oddHBand="0" w:evenHBand="0" w:firstRowFirstColumn="0" w:firstRowLastColumn="0" w:lastRowFirstColumn="0" w:lastRowLastColumn="0"/>
+            </w:pPr>
+            <w:r>
+              <w:t>2</w:t>
+            </w:r>
+          </w:p>
+        </w:tc>
+        <w:tc>
+          <w:tcPr>
+            <w:tcW w:w="1417" w:type="dxa"/>
+          </w:tcPr>
+          <w:p>
+            <w:pPr>
+              <w:spacing w:after="160" w:line="278" w:lineRule="auto"/>
+              <w:cnfStyle w:val="000000000000" w:firstRow="0" w:lastRow="0" w:firstColumn="0" w:lastColumn="0" w:oddVBand="0" w:evenVBand="0" w:oddHBand="0" w:evenHBand="0" w:firstRowFirstColumn="0" w:firstRowLastColumn="0" w:lastRowFirstColumn="0" w:lastRowLastColumn="0"/>
+            </w:pPr>
+            <w:r>
+              <w:t>DM</w:t>
+            </w:r>
+          </w:p>
+        </w:tc>
+      </w:tr>
+      <w:tr>
+        <w:tc>
+          <w:tcPr>
+            <w:cnfStyle w:val="001000000000" w:firstRow="0" w:lastRow="0" w:firstColumn="1" w:lastColumn="0" w:oddVBand="0" w:evenVBand="0" w:oddHBand="0" w:evenHBand="0" w:firstRowFirstColumn="0" w:firstRowLastColumn="0" w:lastRowFirstColumn="0" w:lastRowLastColumn="0"/>
+            <w:tcW w:w="1007" w:type="dxa"/>
+            <w:shd w:val="clear" w:color="auto" w:fill="84E290" w:themeFill="accent3" w:themeFillTint="66"/>
+            <w:hideMark/>
+          </w:tcPr>
+          <w:p>
+            <w:pPr>
+              <w:spacing w:after="160" w:line="278" w:lineRule="auto"/>
+            </w:pPr>
+            <w:r>
               <w:t>C</w:t>
             </w:r>
           </w:p>
@@ -7463,6 +7601,7 @@
   <w:style w:type="character" w:default="1" w:styleId="DefaultParagraphFont">
     <w:name w:val="Default Paragraph Font"/>
     <w:uiPriority w:val="1"/>
+    <w:semiHidden/>
     <w:unhideWhenUsed/>
   </w:style>
   <w:style w:type="table" w:default="1" w:styleId="TableNormal">

--- a/Documentation/Heart of Ruin MoSCoW analysis.docx
+++ b/Documentation/Heart of Ruin MoSCoW analysis.docx
@@ -442,6 +442,9 @@
               <w:spacing w:after="160" w:line="278" w:lineRule="auto"/>
               <w:cnfStyle w:val="000000000000" w:firstRow="0" w:lastRow="0" w:firstColumn="0" w:lastColumn="0" w:oddVBand="0" w:evenVBand="0" w:oddHBand="0" w:evenHBand="0" w:firstRowFirstColumn="0" w:firstRowLastColumn="0" w:lastRowFirstColumn="0" w:lastRowLastColumn="0"/>
             </w:pPr>
+            <w:r>
+              <w:t>CS</w:t>
+            </w:r>
           </w:p>
         </w:tc>
       </w:tr>
@@ -562,6 +565,9 @@
               <w:spacing w:after="160" w:line="278" w:lineRule="auto"/>
               <w:cnfStyle w:val="000000000000" w:firstRow="0" w:lastRow="0" w:firstColumn="0" w:lastColumn="0" w:oddVBand="0" w:evenVBand="0" w:oddHBand="0" w:evenHBand="0" w:firstRowFirstColumn="0" w:firstRowLastColumn="0" w:lastRowFirstColumn="0" w:lastRowLastColumn="0"/>
             </w:pPr>
+            <w:r>
+              <w:t>CS</w:t>
+            </w:r>
           </w:p>
         </w:tc>
       </w:tr>
@@ -802,6 +808,9 @@
               <w:spacing w:after="160" w:line="278" w:lineRule="auto"/>
               <w:cnfStyle w:val="000000000000" w:firstRow="0" w:lastRow="0" w:firstColumn="0" w:lastColumn="0" w:oddVBand="0" w:evenVBand="0" w:oddHBand="0" w:evenHBand="0" w:firstRowFirstColumn="0" w:firstRowLastColumn="0" w:lastRowFirstColumn="0" w:lastRowLastColumn="0"/>
             </w:pPr>
+            <w:r>
+              <w:t>CS</w:t>
+            </w:r>
           </w:p>
         </w:tc>
       </w:tr>
@@ -1398,6 +1407,9 @@
               <w:spacing w:after="160" w:line="278" w:lineRule="auto"/>
               <w:cnfStyle w:val="000000000000" w:firstRow="0" w:lastRow="0" w:firstColumn="0" w:lastColumn="0" w:oddVBand="0" w:evenVBand="0" w:oddHBand="0" w:evenHBand="0" w:firstRowFirstColumn="0" w:firstRowLastColumn="0" w:lastRowFirstColumn="0" w:lastRowLastColumn="0"/>
             </w:pPr>
+            <w:r>
+              <w:t>CS</w:t>
+            </w:r>
           </w:p>
         </w:tc>
       </w:tr>
@@ -2238,6 +2250,9 @@
               <w:spacing w:after="160" w:line="278" w:lineRule="auto"/>
               <w:cnfStyle w:val="000000000000" w:firstRow="0" w:lastRow="0" w:firstColumn="0" w:lastColumn="0" w:oddVBand="0" w:evenVBand="0" w:oddHBand="0" w:evenHBand="0" w:firstRowFirstColumn="0" w:firstRowLastColumn="0" w:lastRowFirstColumn="0" w:lastRowLastColumn="0"/>
             </w:pPr>
+            <w:r>
+              <w:t>CS</w:t>
+            </w:r>
           </w:p>
         </w:tc>
       </w:tr>
@@ -3071,6 +3086,9 @@
             <w:r>
               <w:t>CS</w:t>
             </w:r>
+            <w:r>
+              <w:t>, DS</w:t>
+            </w:r>
           </w:p>
         </w:tc>
       </w:tr>
@@ -3671,6 +3689,11 @@
               <w:spacing w:after="160" w:line="278" w:lineRule="auto"/>
               <w:cnfStyle w:val="000000000000" w:firstRow="0" w:lastRow="0" w:firstColumn="0" w:lastColumn="0" w:oddVBand="0" w:evenVBand="0" w:oddHBand="0" w:evenHBand="0" w:firstRowFirstColumn="0" w:firstRowLastColumn="0" w:lastRowFirstColumn="0" w:lastRowLastColumn="0"/>
             </w:pPr>
+            <w:proofErr w:type="gramStart"/>
+            <w:r>
+              <w:t>DM,CS</w:t>
+            </w:r>
+            <w:proofErr w:type="gramEnd"/>
           </w:p>
         </w:tc>
       </w:tr>
